--- a/＿技100-999.docx
+++ b/＿技100-999.docx
@@ -705,34 +705,118 @@
           <w:p>
             <w:pPr>
               <w:spacing w:line="500" w:lineRule="exact"/>
+              <w:jc w:val="center"/>
+              <w:rPr>
+                <w:sz w:val="16"/>
+              </w:rPr>
+            </w:pPr>
+            <w:r>
+              <w:rPr>
+                <w:rFonts w:hint="eastAsia"/>
+                <w:sz w:val="16"/>
+              </w:rPr>
+              <w:t>日付なし</w:t>
+            </w:r>
+          </w:p>
+          <w:p>
+            <w:pPr>
+              <w:spacing w:line="500" w:lineRule="exact"/>
+              <w:jc w:val="center"/>
+              <w:rPr>
+                <w:sz w:val="20"/>
+              </w:rPr>
+            </w:pPr>
+            <w:r>
+              <w:rPr>
+                <w:rFonts w:hint="eastAsia"/>
+                <w:sz w:val="20"/>
+              </w:rPr>
+              <w:t>名前なし</w:t>
+            </w:r>
+          </w:p>
+        </w:tc>
+        <w:tc>
+          <w:tcPr>
+            <w:tcW w:w="436" w:type="dxa"/>
+          </w:tcPr>
+          <w:p>
+            <w:pPr>
+              <w:spacing w:line="500" w:lineRule="exact"/>
+              <w:jc w:val="center"/>
               <w:rPr>
                 <w:sz w:val="22"/>
               </w:rPr>
             </w:pPr>
-            <w:r>
-              <w:rPr>
-                <w:sz w:val="22"/>
-              </w:rPr>
-              <w:t>‘</w:t>
-            </w:r>
             <w:r>
               <w:rPr>
                 <w:rFonts w:hint="eastAsia"/>
                 <w:sz w:val="22"/>
               </w:rPr>
-              <w:t>24/7/</w:t>
-            </w:r>
+              <w:t>照</w:t>
+            </w:r>
+          </w:p>
+          <w:p>
+            <w:pPr>
+              <w:spacing w:line="500" w:lineRule="exact"/>
+              <w:jc w:val="center"/>
+              <w:rPr>
+                <w:sz w:val="22"/>
+              </w:rPr>
+            </w:pPr>
             <w:r>
               <w:rPr>
                 <w:rFonts w:hint="eastAsia"/>
                 <w:sz w:val="22"/>
               </w:rPr>
-              <w:t>22</w:t>
-            </w:r>
-          </w:p>
+              <w:t>査</w:t>
+            </w:r>
+          </w:p>
+        </w:tc>
+        <w:tc>
+          <w:tcPr>
+            <w:tcW w:w="1215" w:type="dxa"/>
+          </w:tcPr>
           <w:p>
             <w:pPr>
               <w:spacing w:line="500" w:lineRule="exact"/>
+              <w:jc w:val="center"/>
+              <w:rPr>
+                <w:sz w:val="16"/>
+              </w:rPr>
+            </w:pPr>
+            <w:r>
+              <w:rPr>
+                <w:rFonts w:hint="eastAsia"/>
+                <w:sz w:val="16"/>
+              </w:rPr>
+              <w:t>日付なし</w:t>
+            </w:r>
+          </w:p>
+          <w:p>
+            <w:pPr>
+              <w:spacing w:line="500" w:lineRule="exact"/>
+              <w:jc w:val="center"/>
+              <w:rPr>
+                <w:sz w:val="20"/>
+              </w:rPr>
+            </w:pPr>
+            <w:r>
+              <w:rPr>
+                <w:rFonts w:hint="eastAsia"/>
+                <w:sz w:val="20"/>
+              </w:rPr>
+              <w:t>名前なし</w:t>
+            </w:r>
+          </w:p>
+        </w:tc>
+        <w:tc>
+          <w:tcPr>
+            <w:tcW w:w="436" w:type="dxa"/>
+          </w:tcPr>
+          <w:p>
+            <w:pPr>
+              <w:spacing w:line="500" w:lineRule="exact"/>
+              <w:jc w:val="center"/>
               <w:rPr>
                 <w:sz w:val="22"/>
               </w:rPr>
@@ -742,49 +826,44 @@
                 <w:rFonts w:hint="eastAsia"/>
                 <w:sz w:val="22"/>
               </w:rPr>
-              <w:t>田中</w:t>
-            </w:r>
+              <w:t>作</w:t>
+            </w:r>
+          </w:p>
+          <w:p>
+            <w:pPr>
+              <w:spacing w:line="500" w:lineRule="exact"/>
+              <w:jc w:val="center"/>
+              <w:rPr>
+                <w:sz w:val="22"/>
+              </w:rPr>
+            </w:pPr>
             <w:r>
               <w:rPr>
                 <w:rFonts w:hint="eastAsia"/>
                 <w:sz w:val="22"/>
               </w:rPr>
-              <w:t>(</w:t>
-            </w:r>
-            <w:r>
-              <w:rPr>
-                <w:rFonts w:hint="eastAsia"/>
-                <w:sz w:val="22"/>
-              </w:rPr>
-              <w:t>哲</w:t>
-            </w:r>
-            <w:r>
-              <w:rPr>
-                <w:rFonts w:hint="eastAsia"/>
-                <w:sz w:val="22"/>
-              </w:rPr>
-              <w:t>)</w:t>
-            </w:r>
-          </w:p>
-        </w:tc>
-        <w:tc>
-          <w:tcPr>
-            <w:tcW w:w="436" w:type="dxa"/>
+              <w:t>成</w:t>
+            </w:r>
+          </w:p>
+        </w:tc>
+        <w:tc>
+          <w:tcPr>
+            <w:tcW w:w="1225" w:type="dxa"/>
           </w:tcPr>
           <w:p>
             <w:pPr>
               <w:spacing w:line="500" w:lineRule="exact"/>
               <w:jc w:val="center"/>
               <w:rPr>
-                <w:sz w:val="22"/>
+                <w:sz w:val="16"/>
               </w:rPr>
             </w:pPr>
             <w:r>
               <w:rPr>
                 <w:rFonts w:hint="eastAsia"/>
-                <w:sz w:val="22"/>
-              </w:rPr>
-              <w:t>照</w:t>
+                <w:sz w:val="16"/>
+              </w:rPr>
+              <w:t>日付なし</w:t>
             </w:r>
           </w:p>
           <w:p>
@@ -792,190 +871,15 @@
               <w:spacing w:line="500" w:lineRule="exact"/>
               <w:jc w:val="center"/>
               <w:rPr>
-                <w:sz w:val="22"/>
+                <w:sz w:val="20"/>
               </w:rPr>
             </w:pPr>
             <w:r>
               <w:rPr>
                 <w:rFonts w:hint="eastAsia"/>
-                <w:sz w:val="22"/>
-              </w:rPr>
-              <w:t>査</w:t>
-            </w:r>
-          </w:p>
-        </w:tc>
-        <w:tc>
-          <w:tcPr>
-            <w:tcW w:w="1215" w:type="dxa"/>
-          </w:tcPr>
-          <w:p>
-            <w:pPr>
-              <w:spacing w:line="500" w:lineRule="exact"/>
-              <w:rPr>
-                <w:sz w:val="22"/>
-              </w:rPr>
-            </w:pPr>
-            <w:r>
-              <w:rPr>
-                <w:sz w:val="22"/>
-              </w:rPr>
-              <w:t>‘</w:t>
-            </w:r>
-            <w:r>
-              <w:rPr>
-                <w:rFonts w:hint="eastAsia"/>
-                <w:sz w:val="22"/>
-              </w:rPr>
-              <w:t>24/7/1</w:t>
-            </w:r>
-            <w:r>
-              <w:rPr>
-                <w:rFonts w:hint="eastAsia"/>
-                <w:sz w:val="22"/>
-              </w:rPr>
-              <w:t>9</w:t>
-            </w:r>
-          </w:p>
-          <w:p>
-            <w:pPr>
-              <w:spacing w:line="500" w:lineRule="exact"/>
-              <w:rPr>
-                <w:sz w:val="22"/>
-              </w:rPr>
-            </w:pPr>
-            <w:r>
-              <w:rPr>
-                <w:rFonts w:hint="eastAsia"/>
-                <w:sz w:val="22"/>
-              </w:rPr>
-              <w:t>近藤</w:t>
-            </w:r>
-            <w:r>
-              <w:rPr>
-                <w:rFonts w:hint="eastAsia"/>
-                <w:sz w:val="22"/>
-              </w:rPr>
-              <w:t>(</w:t>
-            </w:r>
-            <w:r>
-              <w:rPr>
-                <w:rFonts w:hint="eastAsia"/>
-                <w:sz w:val="22"/>
-              </w:rPr>
-              <w:t>直</w:t>
-            </w:r>
-            <w:r>
-              <w:rPr>
-                <w:rFonts w:hint="eastAsia"/>
-                <w:sz w:val="22"/>
-              </w:rPr>
-              <w:t>)</w:t>
-            </w:r>
-          </w:p>
-        </w:tc>
-        <w:tc>
-          <w:tcPr>
-            <w:tcW w:w="436" w:type="dxa"/>
-          </w:tcPr>
-          <w:p>
-            <w:pPr>
-              <w:spacing w:line="500" w:lineRule="exact"/>
-              <w:jc w:val="center"/>
-              <w:rPr>
-                <w:sz w:val="22"/>
-              </w:rPr>
-            </w:pPr>
-            <w:r>
-              <w:rPr>
-                <w:rFonts w:hint="eastAsia"/>
-                <w:sz w:val="22"/>
-              </w:rPr>
-              <w:t>作</w:t>
-            </w:r>
-          </w:p>
-          <w:p>
-            <w:pPr>
-              <w:spacing w:line="500" w:lineRule="exact"/>
-              <w:jc w:val="center"/>
-              <w:rPr>
-                <w:sz w:val="22"/>
-              </w:rPr>
-            </w:pPr>
-            <w:r>
-              <w:rPr>
-                <w:rFonts w:hint="eastAsia"/>
-                <w:sz w:val="22"/>
-              </w:rPr>
-              <w:t>成</w:t>
-            </w:r>
-          </w:p>
-        </w:tc>
-        <w:tc>
-          <w:tcPr>
-            <w:tcW w:w="1225" w:type="dxa"/>
-          </w:tcPr>
-          <w:p>
-            <w:pPr>
-              <w:spacing w:line="500" w:lineRule="exact"/>
-              <w:rPr>
-                <w:sz w:val="22"/>
-              </w:rPr>
-            </w:pPr>
-            <w:r>
-              <w:rPr>
-                <w:sz w:val="22"/>
-              </w:rPr>
-              <w:t>‘</w:t>
-            </w:r>
-            <w:r>
-              <w:rPr>
-                <w:rFonts w:hint="eastAsia"/>
-                <w:sz w:val="22"/>
-              </w:rPr>
-              <w:t>24/7/1</w:t>
-            </w:r>
-            <w:r>
-              <w:rPr>
-                <w:rFonts w:hint="eastAsia"/>
-                <w:sz w:val="22"/>
-              </w:rPr>
-              <w:t>7</w:t>
-            </w:r>
-          </w:p>
-          <w:p>
-            <w:pPr>
-              <w:spacing w:line="500" w:lineRule="exact"/>
-              <w:rPr>
-                <w:sz w:val="22"/>
-              </w:rPr>
-            </w:pPr>
-            <w:r>
-              <w:rPr>
-                <w:rFonts w:hint="eastAsia"/>
-                <w:sz w:val="22"/>
-              </w:rPr>
-              <w:t>伊藤</w:t>
-            </w:r>
-            <w:r>
-              <w:rPr>
-                <w:rFonts w:hint="eastAsia"/>
-                <w:sz w:val="22"/>
-              </w:rPr>
-              <w:t>(</w:t>
-            </w:r>
-            <w:r>
-              <w:rPr>
-                <w:rFonts w:hint="eastAsia"/>
-                <w:sz w:val="22"/>
-              </w:rPr>
-              <w:t>澄</w:t>
-            </w:r>
-            <w:r>
-              <w:rPr>
-                <w:rFonts w:hint="eastAsia"/>
-                <w:sz w:val="22"/>
-              </w:rPr>
-              <w:t>)</w:t>
+                <w:sz w:val="20"/>
+              </w:rPr>
+              <w:t>名前なし</w:t>
             </w:r>
           </w:p>
         </w:tc>
